--- a/lab_2/лаба 2.docx
+++ b/lab_2/лаба 2.docx
@@ -953,8 +953,27 @@
           <w:szCs w:val="24"/>
           <w:lang w:val="en-US"/>
         </w:rPr>
-        <w:t>draw.io</w:t>
-      </w:r>
+        <w:t>draw</w:t>
+      </w:r>
+      <w:r>
+        <w:rPr>
+          <w:rFonts w:ascii="Times New Roman" w:hAnsi="Times New Roman" w:cs="Times New Roman"/>
+          <w:sz w:val="24"/>
+          <w:szCs w:val="24"/>
+        </w:rPr>
+        <w:t>.</w:t>
+      </w:r>
+      <w:proofErr w:type="spellStart"/>
+      <w:r>
+        <w:rPr>
+          <w:rFonts w:ascii="Times New Roman" w:hAnsi="Times New Roman" w:cs="Times New Roman"/>
+          <w:sz w:val="24"/>
+          <w:szCs w:val="24"/>
+          <w:lang w:val="en-US"/>
+        </w:rPr>
+        <w:t>io</w:t>
+      </w:r>
+      <w:proofErr w:type="spellEnd"/>
     </w:p>
     <w:p>
       <w:pPr>
@@ -1452,7 +1471,6 @@
           <w:rFonts w:ascii="Times New Roman" w:hAnsi="Times New Roman" w:cs="Times New Roman"/>
           <w:sz w:val="24"/>
           <w:szCs w:val="24"/>
-          <w:lang w:val="en-US"/>
         </w:rPr>
       </w:pPr>
       <w:r>
@@ -1484,7 +1502,6 @@
           <w:rFonts w:ascii="Times New Roman" w:hAnsi="Times New Roman" w:cs="Times New Roman"/>
           <w:sz w:val="24"/>
           <w:szCs w:val="24"/>
-          <w:lang w:val="en-US"/>
         </w:rPr>
         <w:t>;</w:t>
       </w:r>
@@ -1735,6 +1752,503 @@
           <w:szCs w:val="24"/>
         </w:rPr>
         <w:t>;</w:t>
+      </w:r>
+    </w:p>
+    <w:p>
+      <w:pPr>
+        <w:spacing w:after="0" w:line="240" w:lineRule="auto"/>
+        <w:ind w:left="-709"/>
+        <w:jc w:val="both"/>
+        <w:rPr>
+          <w:rFonts w:ascii="Times New Roman" w:hAnsi="Times New Roman" w:cs="Times New Roman"/>
+          <w:sz w:val="24"/>
+          <w:szCs w:val="24"/>
+        </w:rPr>
+      </w:pPr>
+    </w:p>
+    <w:p>
+      <w:pPr>
+        <w:spacing w:after="0" w:line="240" w:lineRule="auto"/>
+        <w:ind w:left="-709"/>
+        <w:jc w:val="both"/>
+        <w:rPr>
+          <w:rFonts w:ascii="Times New Roman" w:hAnsi="Times New Roman" w:cs="Times New Roman"/>
+          <w:sz w:val="24"/>
+          <w:szCs w:val="24"/>
+        </w:rPr>
+      </w:pPr>
+    </w:p>
+    <w:p>
+      <w:pPr>
+        <w:spacing w:after="0" w:line="240" w:lineRule="auto"/>
+        <w:ind w:left="-709"/>
+        <w:jc w:val="both"/>
+        <w:rPr>
+          <w:rFonts w:ascii="Times New Roman" w:hAnsi="Times New Roman" w:cs="Times New Roman"/>
+          <w:b/>
+          <w:sz w:val="24"/>
+          <w:szCs w:val="24"/>
+        </w:rPr>
+      </w:pPr>
+      <w:r>
+        <w:rPr>
+          <w:rFonts w:ascii="Times New Roman" w:hAnsi="Times New Roman" w:cs="Times New Roman"/>
+          <w:b/>
+          <w:sz w:val="24"/>
+          <w:szCs w:val="24"/>
+        </w:rPr>
+        <w:lastRenderedPageBreak/>
+        <w:t>2. Диаграмма IDEF0</w:t>
+      </w:r>
+    </w:p>
+    <w:p>
+      <w:pPr>
+        <w:spacing w:after="0" w:line="240" w:lineRule="auto"/>
+        <w:ind w:left="-709"/>
+        <w:jc w:val="both"/>
+        <w:rPr>
+          <w:rFonts w:ascii="Times New Roman" w:hAnsi="Times New Roman" w:cs="Times New Roman"/>
+          <w:sz w:val="24"/>
+          <w:szCs w:val="24"/>
+        </w:rPr>
+      </w:pPr>
+      <w:r>
+        <w:rPr>
+          <w:rFonts w:ascii="Times New Roman" w:hAnsi="Times New Roman" w:cs="Times New Roman"/>
+          <w:sz w:val="24"/>
+          <w:szCs w:val="24"/>
+        </w:rPr>
+        <w:t xml:space="preserve"> В процессе </w:t>
+      </w:r>
+      <w:r>
+        <w:rPr>
+          <w:rFonts w:ascii="Times New Roman" w:hAnsi="Times New Roman" w:cs="Times New Roman"/>
+          <w:sz w:val="24"/>
+          <w:szCs w:val="24"/>
+        </w:rPr>
+        <w:t>создания рекламного поста с фотографиями</w:t>
+      </w:r>
+      <w:r>
+        <w:rPr>
+          <w:rFonts w:ascii="Times New Roman" w:hAnsi="Times New Roman" w:cs="Times New Roman"/>
+          <w:sz w:val="24"/>
+          <w:szCs w:val="24"/>
+        </w:rPr>
+        <w:t xml:space="preserve"> существуют несколько </w:t>
+      </w:r>
+      <w:proofErr w:type="spellStart"/>
+      <w:r>
+        <w:rPr>
+          <w:rFonts w:ascii="Times New Roman" w:hAnsi="Times New Roman" w:cs="Times New Roman"/>
+          <w:sz w:val="24"/>
+          <w:szCs w:val="24"/>
+        </w:rPr>
+        <w:t>подпроцессов</w:t>
+      </w:r>
+      <w:proofErr w:type="spellEnd"/>
+      <w:r>
+        <w:rPr>
+          <w:rFonts w:ascii="Times New Roman" w:hAnsi="Times New Roman" w:cs="Times New Roman"/>
+          <w:sz w:val="24"/>
+          <w:szCs w:val="24"/>
+        </w:rPr>
+        <w:t>.</w:t>
+      </w:r>
+    </w:p>
+    <w:p>
+      <w:pPr>
+        <w:spacing w:after="0" w:line="240" w:lineRule="auto"/>
+        <w:ind w:left="-709"/>
+        <w:jc w:val="both"/>
+        <w:rPr>
+          <w:rFonts w:ascii="Times New Roman" w:hAnsi="Times New Roman" w:cs="Times New Roman"/>
+          <w:sz w:val="24"/>
+          <w:szCs w:val="24"/>
+        </w:rPr>
+      </w:pPr>
+      <w:r>
+        <w:rPr>
+          <w:rFonts w:ascii="Times New Roman" w:hAnsi="Times New Roman" w:cs="Times New Roman"/>
+          <w:sz w:val="24"/>
+          <w:szCs w:val="24"/>
+        </w:rPr>
+        <w:t xml:space="preserve">1. </w:t>
+      </w:r>
+      <w:r>
+        <w:rPr>
+          <w:rFonts w:ascii="Times New Roman" w:hAnsi="Times New Roman" w:cs="Times New Roman"/>
+          <w:sz w:val="24"/>
+          <w:szCs w:val="24"/>
+        </w:rPr>
+        <w:t>Получение заказа от рекламодателя.</w:t>
+      </w:r>
+    </w:p>
+    <w:p>
+      <w:pPr>
+        <w:spacing w:after="0" w:line="240" w:lineRule="auto"/>
+        <w:ind w:left="-709"/>
+        <w:jc w:val="both"/>
+        <w:rPr>
+          <w:rFonts w:ascii="Times New Roman" w:hAnsi="Times New Roman" w:cs="Times New Roman"/>
+          <w:sz w:val="24"/>
+          <w:szCs w:val="24"/>
+        </w:rPr>
+      </w:pPr>
+      <w:r>
+        <w:rPr>
+          <w:rFonts w:ascii="Times New Roman" w:hAnsi="Times New Roman" w:cs="Times New Roman"/>
+          <w:sz w:val="24"/>
+          <w:szCs w:val="24"/>
+        </w:rPr>
+        <w:t xml:space="preserve">2. </w:t>
+      </w:r>
+      <w:r>
+        <w:rPr>
+          <w:rFonts w:ascii="Times New Roman" w:hAnsi="Times New Roman" w:cs="Times New Roman"/>
+          <w:sz w:val="24"/>
+          <w:szCs w:val="24"/>
+        </w:rPr>
+        <w:t>Написание ТЗ и согласование с рекламодателем.</w:t>
+      </w:r>
+      <w:r>
+        <w:rPr>
+          <w:rFonts w:ascii="Times New Roman" w:hAnsi="Times New Roman" w:cs="Times New Roman"/>
+          <w:sz w:val="24"/>
+          <w:szCs w:val="24"/>
+        </w:rPr>
+        <w:t xml:space="preserve"> </w:t>
+      </w:r>
+    </w:p>
+    <w:p>
+      <w:pPr>
+        <w:spacing w:after="0" w:line="240" w:lineRule="auto"/>
+        <w:ind w:left="-709"/>
+        <w:jc w:val="both"/>
+        <w:rPr>
+          <w:rFonts w:ascii="Times New Roman" w:hAnsi="Times New Roman" w:cs="Times New Roman"/>
+          <w:sz w:val="24"/>
+          <w:szCs w:val="24"/>
+        </w:rPr>
+      </w:pPr>
+      <w:r>
+        <w:rPr>
+          <w:rFonts w:ascii="Times New Roman" w:hAnsi="Times New Roman" w:cs="Times New Roman"/>
+          <w:sz w:val="24"/>
+          <w:szCs w:val="24"/>
+        </w:rPr>
+        <w:t>3. Подготовка необходимых фотографий.</w:t>
+      </w:r>
+    </w:p>
+    <w:p>
+      <w:pPr>
+        <w:spacing w:after="0" w:line="240" w:lineRule="auto"/>
+        <w:ind w:left="-709"/>
+        <w:jc w:val="both"/>
+        <w:rPr>
+          <w:rFonts w:ascii="Times New Roman" w:hAnsi="Times New Roman" w:cs="Times New Roman"/>
+          <w:sz w:val="24"/>
+          <w:szCs w:val="24"/>
+        </w:rPr>
+      </w:pPr>
+      <w:r>
+        <w:rPr>
+          <w:rFonts w:ascii="Times New Roman" w:hAnsi="Times New Roman" w:cs="Times New Roman"/>
+          <w:sz w:val="24"/>
+          <w:szCs w:val="24"/>
+        </w:rPr>
+        <w:t>4</w:t>
+      </w:r>
+      <w:r>
+        <w:rPr>
+          <w:rFonts w:ascii="Times New Roman" w:hAnsi="Times New Roman" w:cs="Times New Roman"/>
+          <w:sz w:val="24"/>
+          <w:szCs w:val="24"/>
+        </w:rPr>
+        <w:t xml:space="preserve">. </w:t>
+      </w:r>
+      <w:r>
+        <w:rPr>
+          <w:rFonts w:ascii="Times New Roman" w:hAnsi="Times New Roman" w:cs="Times New Roman"/>
+          <w:sz w:val="24"/>
+          <w:szCs w:val="24"/>
+        </w:rPr>
+        <w:t>Написание поста по ТЗ и публикация.</w:t>
+      </w:r>
+    </w:p>
+    <w:p>
+      <w:pPr>
+        <w:spacing w:after="0" w:line="240" w:lineRule="auto"/>
+        <w:ind w:left="-709"/>
+        <w:jc w:val="both"/>
+        <w:rPr>
+          <w:rFonts w:ascii="Times New Roman" w:hAnsi="Times New Roman" w:cs="Times New Roman"/>
+          <w:sz w:val="24"/>
+          <w:szCs w:val="24"/>
+        </w:rPr>
+      </w:pPr>
+      <w:r>
+        <w:rPr>
+          <w:rFonts w:ascii="Times New Roman" w:hAnsi="Times New Roman" w:cs="Times New Roman"/>
+          <w:sz w:val="24"/>
+          <w:szCs w:val="24"/>
+        </w:rPr>
+        <w:t>На данном рисунке показана декомпозиция.</w:t>
+      </w:r>
+    </w:p>
+    <w:p>
+      <w:pPr>
+        <w:spacing w:after="0" w:line="240" w:lineRule="auto"/>
+        <w:ind w:left="-709"/>
+        <w:jc w:val="both"/>
+        <w:rPr>
+          <w:rFonts w:ascii="Times New Roman" w:hAnsi="Times New Roman" w:cs="Times New Roman"/>
+          <w:sz w:val="24"/>
+          <w:szCs w:val="24"/>
+        </w:rPr>
+      </w:pPr>
+      <w:r>
+        <w:rPr>
+          <w:noProof/>
+          <w:lang w:eastAsia="ru-RU"/>
+        </w:rPr>
+        <w:drawing>
+          <wp:inline distT="0" distB="0" distL="0" distR="0" wp14:anchorId="48D0A4A8" wp14:editId="6D1B4A29">
+            <wp:extent cx="5940425" cy="2216393"/>
+            <wp:effectExtent l="0" t="0" r="3175" b="0"/>
+            <wp:docPr id="2" name="Рисунок 2"/>
+            <wp:cNvGraphicFramePr>
+              <a:graphicFrameLocks xmlns:a="http://schemas.openxmlformats.org/drawingml/2006/main" noChangeAspect="1"/>
+            </wp:cNvGraphicFramePr>
+            <a:graphic xmlns:a="http://schemas.openxmlformats.org/drawingml/2006/main">
+              <a:graphicData uri="http://schemas.openxmlformats.org/drawingml/2006/picture">
+                <pic:pic xmlns:pic="http://schemas.openxmlformats.org/drawingml/2006/picture">
+                  <pic:nvPicPr>
+                    <pic:cNvPr id="0" name=""/>
+                    <pic:cNvPicPr/>
+                  </pic:nvPicPr>
+                  <pic:blipFill>
+                    <a:blip r:embed="rId7"/>
+                    <a:stretch>
+                      <a:fillRect/>
+                    </a:stretch>
+                  </pic:blipFill>
+                  <pic:spPr>
+                    <a:xfrm>
+                      <a:off x="0" y="0"/>
+                      <a:ext cx="5940425" cy="2216393"/>
+                    </a:xfrm>
+                    <a:prstGeom prst="rect">
+                      <a:avLst/>
+                    </a:prstGeom>
+                  </pic:spPr>
+                </pic:pic>
+              </a:graphicData>
+            </a:graphic>
+          </wp:inline>
+        </w:drawing>
+      </w:r>
+    </w:p>
+    <w:p>
+      <w:pPr>
+        <w:spacing w:after="0" w:line="240" w:lineRule="auto"/>
+        <w:ind w:left="-709"/>
+        <w:jc w:val="both"/>
+        <w:rPr>
+          <w:rFonts w:ascii="Times New Roman" w:hAnsi="Times New Roman" w:cs="Times New Roman"/>
+          <w:sz w:val="24"/>
+          <w:szCs w:val="24"/>
+        </w:rPr>
+      </w:pPr>
+    </w:p>
+    <w:p>
+      <w:pPr>
+        <w:spacing w:after="0" w:line="240" w:lineRule="auto"/>
+        <w:ind w:left="-709"/>
+        <w:jc w:val="both"/>
+        <w:rPr>
+          <w:rFonts w:ascii="Times New Roman" w:hAnsi="Times New Roman" w:cs="Times New Roman"/>
+          <w:sz w:val="24"/>
+          <w:szCs w:val="24"/>
+        </w:rPr>
+      </w:pPr>
+    </w:p>
+    <w:p>
+      <w:pPr>
+        <w:spacing w:after="0" w:line="240" w:lineRule="auto"/>
+        <w:ind w:left="-709"/>
+        <w:jc w:val="both"/>
+        <w:rPr>
+          <w:rFonts w:ascii="Times New Roman" w:hAnsi="Times New Roman" w:cs="Times New Roman"/>
+          <w:b/>
+          <w:sz w:val="24"/>
+          <w:szCs w:val="24"/>
+        </w:rPr>
+      </w:pPr>
+      <w:r>
+        <w:rPr>
+          <w:rFonts w:ascii="Times New Roman" w:hAnsi="Times New Roman" w:cs="Times New Roman"/>
+          <w:b/>
+          <w:sz w:val="24"/>
+          <w:szCs w:val="24"/>
+        </w:rPr>
+        <w:t xml:space="preserve">3. DFD </w:t>
+      </w:r>
+    </w:p>
+    <w:p>
+      <w:pPr>
+        <w:spacing w:after="0" w:line="240" w:lineRule="auto"/>
+        <w:ind w:left="-709"/>
+        <w:jc w:val="both"/>
+        <w:rPr>
+          <w:rFonts w:ascii="Times New Roman" w:hAnsi="Times New Roman" w:cs="Times New Roman"/>
+          <w:sz w:val="24"/>
+          <w:szCs w:val="24"/>
+        </w:rPr>
+      </w:pPr>
+      <w:r>
+        <w:rPr>
+          <w:rFonts w:ascii="Times New Roman" w:hAnsi="Times New Roman" w:cs="Times New Roman"/>
+          <w:sz w:val="24"/>
+          <w:szCs w:val="24"/>
+        </w:rPr>
+        <w:t xml:space="preserve">Рассмотрим </w:t>
+      </w:r>
+      <w:proofErr w:type="gramStart"/>
+      <w:r>
+        <w:rPr>
+          <w:rFonts w:ascii="Times New Roman" w:hAnsi="Times New Roman" w:cs="Times New Roman"/>
+          <w:sz w:val="24"/>
+          <w:szCs w:val="24"/>
+        </w:rPr>
+        <w:t>повнимательней</w:t>
+      </w:r>
+      <w:proofErr w:type="gramEnd"/>
+      <w:r>
+        <w:rPr>
+          <w:rFonts w:ascii="Times New Roman" w:hAnsi="Times New Roman" w:cs="Times New Roman"/>
+          <w:sz w:val="24"/>
+          <w:szCs w:val="24"/>
+        </w:rPr>
+        <w:t xml:space="preserve"> </w:t>
+      </w:r>
+      <w:proofErr w:type="spellStart"/>
+      <w:r>
+        <w:rPr>
+          <w:rFonts w:ascii="Times New Roman" w:hAnsi="Times New Roman" w:cs="Times New Roman"/>
+          <w:sz w:val="24"/>
+          <w:szCs w:val="24"/>
+        </w:rPr>
+        <w:t>подпроцесс</w:t>
+      </w:r>
+      <w:proofErr w:type="spellEnd"/>
+      <w:r>
+        <w:rPr>
+          <w:rFonts w:ascii="Times New Roman" w:hAnsi="Times New Roman" w:cs="Times New Roman"/>
+          <w:sz w:val="24"/>
+          <w:szCs w:val="24"/>
+        </w:rPr>
+        <w:t xml:space="preserve"> “</w:t>
+      </w:r>
+      <w:r>
+        <w:rPr>
+          <w:rFonts w:ascii="Times New Roman" w:hAnsi="Times New Roman" w:cs="Times New Roman"/>
+          <w:sz w:val="24"/>
+          <w:szCs w:val="24"/>
+        </w:rPr>
+        <w:t>Написание ТЗ</w:t>
+      </w:r>
+      <w:r>
+        <w:rPr>
+          <w:rFonts w:ascii="Times New Roman" w:hAnsi="Times New Roman" w:cs="Times New Roman"/>
+          <w:sz w:val="24"/>
+          <w:szCs w:val="24"/>
+        </w:rPr>
+        <w:t xml:space="preserve">”. На вход поступают данные о </w:t>
+      </w:r>
+      <w:r>
+        <w:rPr>
+          <w:rFonts w:ascii="Times New Roman" w:hAnsi="Times New Roman" w:cs="Times New Roman"/>
+          <w:sz w:val="24"/>
+          <w:szCs w:val="24"/>
+        </w:rPr>
+        <w:t>том, что и как нам нужно рекламировать</w:t>
+      </w:r>
+      <w:r>
+        <w:rPr>
+          <w:rFonts w:ascii="Times New Roman" w:hAnsi="Times New Roman" w:cs="Times New Roman"/>
+          <w:sz w:val="24"/>
+          <w:szCs w:val="24"/>
+        </w:rPr>
+        <w:t>. Далее</w:t>
+      </w:r>
+      <w:r>
+        <w:rPr>
+          <w:rFonts w:ascii="Times New Roman" w:hAnsi="Times New Roman" w:cs="Times New Roman"/>
+          <w:sz w:val="24"/>
+          <w:szCs w:val="24"/>
+        </w:rPr>
+        <w:t xml:space="preserve"> исполнитель заказа берется за работу и составляет короткий план, по алгоритму создания данного поста</w:t>
+      </w:r>
+      <w:r>
+        <w:rPr>
+          <w:rFonts w:ascii="Times New Roman" w:hAnsi="Times New Roman" w:cs="Times New Roman"/>
+          <w:sz w:val="24"/>
+          <w:szCs w:val="24"/>
+        </w:rPr>
+        <w:t xml:space="preserve">. </w:t>
+      </w:r>
+    </w:p>
+    <w:p>
+      <w:pPr>
+        <w:spacing w:after="0" w:line="240" w:lineRule="auto"/>
+        <w:ind w:left="-709"/>
+        <w:jc w:val="both"/>
+        <w:rPr>
+          <w:rFonts w:ascii="Times New Roman" w:hAnsi="Times New Roman" w:cs="Times New Roman"/>
+          <w:sz w:val="24"/>
+          <w:szCs w:val="24"/>
+        </w:rPr>
+      </w:pPr>
+      <w:r>
+        <w:rPr>
+          <w:noProof/>
+          <w:lang w:eastAsia="ru-RU"/>
+        </w:rPr>
+        <w:drawing>
+          <wp:inline distT="0" distB="0" distL="0" distR="0" wp14:anchorId="32E2DAAB" wp14:editId="3F5C9A24">
+            <wp:extent cx="5940425" cy="4460381"/>
+            <wp:effectExtent l="0" t="0" r="3175" b="0"/>
+            <wp:docPr id="3" name="Рисунок 3"/>
+            <wp:cNvGraphicFramePr>
+              <a:graphicFrameLocks xmlns:a="http://schemas.openxmlformats.org/drawingml/2006/main" noChangeAspect="1"/>
+            </wp:cNvGraphicFramePr>
+            <a:graphic xmlns:a="http://schemas.openxmlformats.org/drawingml/2006/main">
+              <a:graphicData uri="http://schemas.openxmlformats.org/drawingml/2006/picture">
+                <pic:pic xmlns:pic="http://schemas.openxmlformats.org/drawingml/2006/picture">
+                  <pic:nvPicPr>
+                    <pic:cNvPr id="0" name=""/>
+                    <pic:cNvPicPr/>
+                  </pic:nvPicPr>
+                  <pic:blipFill>
+                    <a:blip r:embed="rId8"/>
+                    <a:stretch>
+                      <a:fillRect/>
+                    </a:stretch>
+                  </pic:blipFill>
+                  <pic:spPr>
+                    <a:xfrm>
+                      <a:off x="0" y="0"/>
+                      <a:ext cx="5940425" cy="4460381"/>
+                    </a:xfrm>
+                    <a:prstGeom prst="rect">
+                      <a:avLst/>
+                    </a:prstGeom>
+                  </pic:spPr>
+                </pic:pic>
+              </a:graphicData>
+            </a:graphic>
+          </wp:inline>
+        </w:drawing>
       </w:r>
       <w:bookmarkStart w:id="0" w:name="_GoBack"/>
       <w:bookmarkEnd w:id="0"/>
@@ -2599,7 +3113,7 @@
   <a:extraClrSchemeLst/>
   <a:extLst>
     <a:ext uri="{05A4C25C-085E-4340-85A3-A5531E510DB2}">
-      <thm15:themeFamily xmlns:thm15="http://schemas.microsoft.com/office/thememl/2012/main" xmlns="" name="Office Theme" id="{62F939B6-93AF-4DB8-9C6B-D6C7DFDC589F}" vid="{4A3C46E8-61CC-4603-A589-7422A47A8E4A}"/>
+      <thm15:themeFamily xmlns="" xmlns:thm15="http://schemas.microsoft.com/office/thememl/2012/main" name="Office Theme" id="{62F939B6-93AF-4DB8-9C6B-D6C7DFDC589F}" vid="{4A3C46E8-61CC-4603-A589-7422A47A8E4A}"/>
     </a:ext>
   </a:extLst>
 </a:theme>

--- a/lab_2/лаба 2.docx
+++ b/lab_2/лаба 2.docx
@@ -2215,10 +2215,10 @@
           <w:lang w:eastAsia="ru-RU"/>
         </w:rPr>
         <w:drawing>
-          <wp:inline distT="0" distB="0" distL="0" distR="0" wp14:anchorId="32E2DAAB" wp14:editId="3F5C9A24">
-            <wp:extent cx="5940425" cy="4460381"/>
-            <wp:effectExtent l="0" t="0" r="3175" b="0"/>
-            <wp:docPr id="3" name="Рисунок 3"/>
+          <wp:inline distT="0" distB="0" distL="0" distR="0" wp14:anchorId="42A239B4" wp14:editId="1ED58A16">
+            <wp:extent cx="5940425" cy="3786569"/>
+            <wp:effectExtent l="0" t="0" r="3175" b="4445"/>
+            <wp:docPr id="4" name="Рисунок 4"/>
             <wp:cNvGraphicFramePr>
               <a:graphicFrameLocks xmlns:a="http://schemas.openxmlformats.org/drawingml/2006/main" noChangeAspect="1"/>
             </wp:cNvGraphicFramePr>
@@ -2238,7 +2238,7 @@
                   <pic:spPr>
                     <a:xfrm>
                       <a:off x="0" y="0"/>
-                      <a:ext cx="5940425" cy="4460381"/>
+                      <a:ext cx="5940425" cy="3786569"/>
                     </a:xfrm>
                     <a:prstGeom prst="rect">
                       <a:avLst/>
@@ -3113,7 +3113,7 @@
   <a:extraClrSchemeLst/>
   <a:extLst>
     <a:ext uri="{05A4C25C-085E-4340-85A3-A5531E510DB2}">
-      <thm15:themeFamily xmlns="" xmlns:thm15="http://schemas.microsoft.com/office/thememl/2012/main" name="Office Theme" id="{62F939B6-93AF-4DB8-9C6B-D6C7DFDC589F}" vid="{4A3C46E8-61CC-4603-A589-7422A47A8E4A}"/>
+      <thm15:themeFamily xmlns:thm15="http://schemas.microsoft.com/office/thememl/2012/main" xmlns="" name="Office Theme" id="{62F939B6-93AF-4DB8-9C6B-D6C7DFDC589F}" vid="{4A3C46E8-61CC-4603-A589-7422A47A8E4A}"/>
     </a:ext>
   </a:extLst>
 </a:theme>
